--- a/дизайн/3.docx
+++ b/дизайн/3.docx
@@ -668,15 +668,7 @@
           <w:sz w:val="28"/>
           <w:szCs w:val="28"/>
         </w:rPr>
-        <w:t>И</w:t>
-      </w:r>
-      <w:r>
-        <w:rPr>
-          <w:rFonts w:ascii="Times New Roman" w:hAnsi="Times New Roman" w:cs="Times New Roman"/>
-          <w:sz w:val="28"/>
-          <w:szCs w:val="28"/>
-        </w:rPr>
-        <w:t>зучить основные принципы дизайна информационной среды</w:t>
+        <w:t>Изучить основные принципы дизайна информационной среды</w:t>
       </w:r>
       <w:r>
         <w:t>.</w:t>
@@ -753,8 +745,10 @@
       <w:r>
         <w:rPr>
           <w:rFonts w:ascii="Times New Roman" w:hAnsi="Times New Roman" w:cs="Times New Roman"/>
-          <w:sz w:val="28"/>
-          <w:szCs w:val="28"/>
+          <w:noProof/>
+          <w:sz w:val="28"/>
+          <w:szCs w:val="28"/>
+          <w:lang w:eastAsia="ru-RU"/>
         </w:rPr>
         <w:drawing>
           <wp:inline distT="0" distB="0" distL="0" distR="0" wp14:anchorId="719872D7" wp14:editId="6C072318">
@@ -796,13 +790,40 @@
     <w:p>
       <w:pPr>
         <w:spacing w:line="360" w:lineRule="auto"/>
-        <w:jc w:val="both"/>
-        <w:rPr>
-          <w:rFonts w:ascii="Times New Roman" w:hAnsi="Times New Roman" w:cs="Times New Roman"/>
-          <w:sz w:val="28"/>
-          <w:szCs w:val="28"/>
-        </w:rPr>
-      </w:pPr>
+        <w:jc w:val="center"/>
+        <w:rPr>
+          <w:rFonts w:ascii="Times New Roman" w:hAnsi="Times New Roman" w:cs="Times New Roman"/>
+          <w:sz w:val="28"/>
+          <w:szCs w:val="28"/>
+        </w:rPr>
+      </w:pPr>
+      <w:r>
+        <w:rPr>
+          <w:rFonts w:ascii="Times New Roman" w:hAnsi="Times New Roman" w:cs="Times New Roman"/>
+          <w:sz w:val="28"/>
+          <w:szCs w:val="28"/>
+        </w:rPr>
+        <w:t xml:space="preserve">Рисунок 1 – Внешний вид сайта </w:t>
+      </w:r>
+      <w:proofErr w:type="spellStart"/>
+      <w:r>
+        <w:rPr>
+          <w:rFonts w:ascii="Times New Roman" w:hAnsi="Times New Roman" w:cs="Times New Roman"/>
+          <w:sz w:val="28"/>
+          <w:szCs w:val="28"/>
+          <w:lang w:val="en-US"/>
+        </w:rPr>
+        <w:t>reddit</w:t>
+      </w:r>
+      <w:proofErr w:type="spellEnd"/>
+      <w:r>
+        <w:rPr>
+          <w:rFonts w:ascii="Times New Roman" w:hAnsi="Times New Roman" w:cs="Times New Roman"/>
+          <w:sz w:val="28"/>
+          <w:szCs w:val="28"/>
+        </w:rPr>
+        <w:t>.</w:t>
+      </w:r>
     </w:p>
     <w:p>
       <w:pPr>
@@ -817,8 +838,10 @@
       <w:r>
         <w:rPr>
           <w:rFonts w:ascii="Times New Roman" w:hAnsi="Times New Roman" w:cs="Times New Roman"/>
-          <w:sz w:val="28"/>
-          <w:szCs w:val="28"/>
+          <w:noProof/>
+          <w:sz w:val="28"/>
+          <w:szCs w:val="28"/>
+          <w:lang w:eastAsia="ru-RU"/>
         </w:rPr>
         <w:drawing>
           <wp:anchor distT="0" distB="0" distL="114300" distR="114300" simplePos="0" relativeHeight="251658240" behindDoc="0" locked="0" layoutInCell="1" allowOverlap="1" wp14:anchorId="29A6B619" wp14:editId="7BA4962D">
@@ -900,8 +923,10 @@
       <w:r>
         <w:rPr>
           <w:rFonts w:ascii="Times New Roman" w:hAnsi="Times New Roman" w:cs="Times New Roman"/>
-          <w:sz w:val="28"/>
-          <w:szCs w:val="28"/>
+          <w:noProof/>
+          <w:sz w:val="28"/>
+          <w:szCs w:val="28"/>
+          <w:lang w:eastAsia="ru-RU"/>
         </w:rPr>
         <w:drawing>
           <wp:inline distT="0" distB="0" distL="0" distR="0" wp14:anchorId="71473EC9" wp14:editId="5540920A">
@@ -994,8 +1019,10 @@
       <w:r>
         <w:rPr>
           <w:rFonts w:ascii="Times New Roman" w:hAnsi="Times New Roman" w:cs="Times New Roman"/>
-          <w:sz w:val="28"/>
-          <w:szCs w:val="28"/>
+          <w:noProof/>
+          <w:sz w:val="28"/>
+          <w:szCs w:val="28"/>
+          <w:lang w:eastAsia="ru-RU"/>
         </w:rPr>
         <w:drawing>
           <wp:inline distT="0" distB="0" distL="0" distR="0" wp14:anchorId="0C620969" wp14:editId="332D71FE">
@@ -1036,6 +1063,84 @@
     </w:p>
     <w:p>
       <w:pPr>
+        <w:spacing w:line="360" w:lineRule="auto"/>
+        <w:jc w:val="center"/>
+        <w:rPr>
+          <w:rFonts w:ascii="Times New Roman" w:hAnsi="Times New Roman" w:cs="Times New Roman"/>
+          <w:sz w:val="28"/>
+          <w:szCs w:val="28"/>
+        </w:rPr>
+      </w:pPr>
+      <w:r>
+        <w:rPr>
+          <w:rFonts w:ascii="Times New Roman" w:hAnsi="Times New Roman" w:cs="Times New Roman"/>
+          <w:sz w:val="28"/>
+          <w:szCs w:val="28"/>
+        </w:rPr>
+        <w:t>Рисунок 2</w:t>
+      </w:r>
+      <w:r>
+        <w:rPr>
+          <w:rFonts w:ascii="Times New Roman" w:hAnsi="Times New Roman" w:cs="Times New Roman"/>
+          <w:sz w:val="28"/>
+          <w:szCs w:val="28"/>
+        </w:rPr>
+        <w:t xml:space="preserve"> – Внешний вид</w:t>
+      </w:r>
+      <w:r>
+        <w:rPr>
+          <w:rFonts w:ascii="Times New Roman" w:hAnsi="Times New Roman" w:cs="Times New Roman"/>
+          <w:sz w:val="28"/>
+          <w:szCs w:val="28"/>
+        </w:rPr>
+        <w:t xml:space="preserve"> блока на</w:t>
+      </w:r>
+      <w:r>
+        <w:rPr>
+          <w:rFonts w:ascii="Times New Roman" w:hAnsi="Times New Roman" w:cs="Times New Roman"/>
+          <w:sz w:val="28"/>
+          <w:szCs w:val="28"/>
+        </w:rPr>
+        <w:t xml:space="preserve"> сайт</w:t>
+      </w:r>
+      <w:r>
+        <w:rPr>
+          <w:rFonts w:ascii="Times New Roman" w:hAnsi="Times New Roman" w:cs="Times New Roman"/>
+          <w:sz w:val="28"/>
+          <w:szCs w:val="28"/>
+        </w:rPr>
+        <w:t>е</w:t>
+      </w:r>
+      <w:r>
+        <w:rPr>
+          <w:rFonts w:ascii="Times New Roman" w:hAnsi="Times New Roman" w:cs="Times New Roman"/>
+          <w:sz w:val="28"/>
+          <w:szCs w:val="28"/>
+        </w:rPr>
+        <w:t xml:space="preserve"> </w:t>
+      </w:r>
+      <w:proofErr w:type="spellStart"/>
+      <w:r>
+        <w:rPr>
+          <w:rFonts w:ascii="Times New Roman" w:hAnsi="Times New Roman" w:cs="Times New Roman"/>
+          <w:sz w:val="28"/>
+          <w:szCs w:val="28"/>
+          <w:lang w:val="en-US"/>
+        </w:rPr>
+        <w:t>reddit</w:t>
+      </w:r>
+      <w:proofErr w:type="spellEnd"/>
+      <w:r>
+        <w:rPr>
+          <w:rFonts w:ascii="Times New Roman" w:hAnsi="Times New Roman" w:cs="Times New Roman"/>
+          <w:sz w:val="28"/>
+          <w:szCs w:val="28"/>
+        </w:rPr>
+        <w:t>.</w:t>
+      </w:r>
+    </w:p>
+    <w:p>
+      <w:pPr>
         <w:spacing w:line="240" w:lineRule="auto"/>
         <w:contextualSpacing/>
         <w:jc w:val="center"/>
@@ -1124,8 +1229,10 @@
       <w:r>
         <w:rPr>
           <w:rFonts w:ascii="Times New Roman" w:hAnsi="Times New Roman" w:cs="Times New Roman"/>
-          <w:sz w:val="28"/>
-          <w:szCs w:val="28"/>
+          <w:noProof/>
+          <w:sz w:val="28"/>
+          <w:szCs w:val="28"/>
+          <w:lang w:eastAsia="ru-RU"/>
         </w:rPr>
         <w:drawing>
           <wp:inline distT="0" distB="0" distL="0" distR="0" wp14:anchorId="4658400A" wp14:editId="3374645D">
@@ -1166,6 +1273,52 @@
     </w:p>
     <w:p>
       <w:pPr>
+        <w:spacing w:line="360" w:lineRule="auto"/>
+        <w:jc w:val="center"/>
+        <w:rPr>
+          <w:rFonts w:ascii="Times New Roman" w:hAnsi="Times New Roman" w:cs="Times New Roman"/>
+          <w:sz w:val="28"/>
+          <w:szCs w:val="28"/>
+        </w:rPr>
+      </w:pPr>
+      <w:r>
+        <w:rPr>
+          <w:rFonts w:ascii="Times New Roman" w:hAnsi="Times New Roman" w:cs="Times New Roman"/>
+          <w:sz w:val="28"/>
+          <w:szCs w:val="28"/>
+        </w:rPr>
+        <w:t>Рисунок 3</w:t>
+      </w:r>
+      <w:r>
+        <w:rPr>
+          <w:rFonts w:ascii="Times New Roman" w:hAnsi="Times New Roman" w:cs="Times New Roman"/>
+          <w:sz w:val="28"/>
+          <w:szCs w:val="28"/>
+        </w:rPr>
+        <w:t xml:space="preserve"> – Внешний вид блока на сайте </w:t>
+      </w:r>
+      <w:proofErr w:type="spellStart"/>
+      <w:r>
+        <w:rPr>
+          <w:rFonts w:ascii="Times New Roman" w:hAnsi="Times New Roman" w:cs="Times New Roman"/>
+          <w:sz w:val="28"/>
+          <w:szCs w:val="28"/>
+          <w:lang w:val="en-US"/>
+        </w:rPr>
+        <w:t>reddit</w:t>
+      </w:r>
+      <w:proofErr w:type="spellEnd"/>
+      <w:r>
+        <w:rPr>
+          <w:rFonts w:ascii="Times New Roman" w:hAnsi="Times New Roman" w:cs="Times New Roman"/>
+          <w:sz w:val="28"/>
+          <w:szCs w:val="28"/>
+        </w:rPr>
+        <w:t>.</w:t>
+      </w:r>
+    </w:p>
+    <w:p>
+      <w:pPr>
         <w:ind w:left="360"/>
         <w:jc w:val="center"/>
         <w:rPr>
@@ -1191,23 +1344,7 @@
           <w:sz w:val="28"/>
           <w:szCs w:val="28"/>
         </w:rPr>
-        <w:t xml:space="preserve">Цветовая палитра </w:t>
-      </w:r>
-      <w:r>
-        <w:rPr>
-          <w:rFonts w:ascii="Times New Roman" w:hAnsi="Times New Roman" w:cs="Times New Roman"/>
-          <w:sz w:val="28"/>
-          <w:szCs w:val="28"/>
-        </w:rPr>
-        <w:t>приложения</w:t>
-      </w:r>
-      <w:r>
-        <w:rPr>
-          <w:rFonts w:ascii="Times New Roman" w:hAnsi="Times New Roman" w:cs="Times New Roman"/>
-          <w:sz w:val="28"/>
-          <w:szCs w:val="28"/>
-        </w:rPr>
-        <w:t xml:space="preserve"> –  </w:t>
+        <w:t xml:space="preserve">Цветовая палитра приложения –  </w:t>
       </w:r>
       <w:r>
         <w:rPr>
@@ -1223,23 +1360,7 @@
           <w:sz w:val="28"/>
           <w:szCs w:val="28"/>
         </w:rPr>
-        <w:t>,</w:t>
-      </w:r>
-      <w:r>
-        <w:rPr>
-          <w:rFonts w:ascii="Times New Roman" w:hAnsi="Times New Roman" w:cs="Times New Roman"/>
-          <w:sz w:val="28"/>
-          <w:szCs w:val="28"/>
-        </w:rPr>
-        <w:t xml:space="preserve"> серый, синий</w:t>
-      </w:r>
-      <w:r>
-        <w:rPr>
-          <w:rFonts w:ascii="Times New Roman" w:hAnsi="Times New Roman" w:cs="Times New Roman"/>
-          <w:sz w:val="28"/>
-          <w:szCs w:val="28"/>
-        </w:rPr>
-        <w:t>.</w:t>
+        <w:t>, серый, синий.</w:t>
       </w:r>
     </w:p>
     <w:p>
@@ -1256,8 +1377,10 @@
       <w:r>
         <w:rPr>
           <w:rFonts w:ascii="Times New Roman" w:hAnsi="Times New Roman" w:cs="Times New Roman"/>
-          <w:sz w:val="28"/>
-          <w:szCs w:val="28"/>
+          <w:noProof/>
+          <w:sz w:val="28"/>
+          <w:szCs w:val="28"/>
+          <w:lang w:eastAsia="ru-RU"/>
         </w:rPr>
         <w:lastRenderedPageBreak/>
         <w:drawing>
@@ -1353,9 +1476,10 @@
       <w:r>
         <w:rPr>
           <w:rFonts w:ascii="Times New Roman" w:hAnsi="Times New Roman" w:cs="Times New Roman"/>
-          <w:sz w:val="28"/>
-          <w:szCs w:val="28"/>
-          <w:lang w:val="en-US"/>
+          <w:noProof/>
+          <w:sz w:val="28"/>
+          <w:szCs w:val="28"/>
+          <w:lang w:eastAsia="ru-RU"/>
         </w:rPr>
         <w:drawing>
           <wp:inline distT="0" distB="0" distL="0" distR="0" wp14:anchorId="781FBB8B" wp14:editId="17A621C5">
@@ -1410,15 +1534,7 @@
           <w:sz w:val="28"/>
           <w:szCs w:val="28"/>
         </w:rPr>
-        <w:t>Модульная сетка использовалась</w:t>
-      </w:r>
-      <w:r>
-        <w:rPr>
-          <w:rFonts w:ascii="Times New Roman" w:hAnsi="Times New Roman" w:cs="Times New Roman"/>
-          <w:sz w:val="28"/>
-          <w:szCs w:val="28"/>
-        </w:rPr>
-        <w:t xml:space="preserve">. </w:t>
+        <w:t xml:space="preserve">Модульная сетка использовалась. </w:t>
       </w:r>
       <w:r>
         <w:rPr>
@@ -1445,8 +1561,689 @@
           <w:szCs w:val="28"/>
         </w:rPr>
       </w:pPr>
+      <w:r>
+        <w:rPr>
+          <w:rFonts w:ascii="Times New Roman" w:hAnsi="Times New Roman" w:cs="Times New Roman"/>
+          <w:sz w:val="28"/>
+          <w:szCs w:val="28"/>
+        </w:rPr>
+        <w:t>Задание 2. Выбрать один из блоков на одном из сайтов, создать его точную копию. Сделать 4 – 5 различных вариантов этого блока (не обязательно все полученные варианты будут удачными). Из сделанных вариантов выбрать два более понравившихся и совместить в один, таким образом получив окончательный вариант данного блока. Пример выполнения задания.</w:t>
+      </w:r>
+    </w:p>
+    <w:p>
+      <w:pPr>
+        <w:rPr>
+          <w:rFonts w:ascii="Times New Roman" w:hAnsi="Times New Roman" w:cs="Times New Roman"/>
+          <w:sz w:val="28"/>
+          <w:szCs w:val="28"/>
+        </w:rPr>
+      </w:pPr>
+      <w:r>
+        <w:rPr>
+          <w:rFonts w:ascii="Times New Roman" w:hAnsi="Times New Roman" w:cs="Times New Roman"/>
+          <w:sz w:val="28"/>
+          <w:szCs w:val="28"/>
+        </w:rPr>
+        <w:drawing>
+          <wp:inline distT="0" distB="0" distL="0" distR="0" wp14:anchorId="3FB262AA" wp14:editId="77A488C9">
+            <wp:extent cx="5940425" cy="890270"/>
+            <wp:effectExtent l="0" t="0" r="3175" b="5080"/>
+            <wp:docPr id="6" name="Рисунок 6"/>
+            <wp:cNvGraphicFramePr>
+              <a:graphicFrameLocks xmlns:a="http://schemas.openxmlformats.org/drawingml/2006/main" noChangeAspect="1"/>
+            </wp:cNvGraphicFramePr>
+            <a:graphic xmlns:a="http://schemas.openxmlformats.org/drawingml/2006/main">
+              <a:graphicData uri="http://schemas.openxmlformats.org/drawingml/2006/picture">
+                <pic:pic xmlns:pic="http://schemas.openxmlformats.org/drawingml/2006/picture">
+                  <pic:nvPicPr>
+                    <pic:cNvPr id="1" name=""/>
+                    <pic:cNvPicPr/>
+                  </pic:nvPicPr>
+                  <pic:blipFill>
+                    <a:blip r:embed="rId14"/>
+                    <a:stretch>
+                      <a:fillRect/>
+                    </a:stretch>
+                  </pic:blipFill>
+                  <pic:spPr>
+                    <a:xfrm>
+                      <a:off x="0" y="0"/>
+                      <a:ext cx="5940425" cy="890270"/>
+                    </a:xfrm>
+                    <a:prstGeom prst="rect">
+                      <a:avLst/>
+                    </a:prstGeom>
+                  </pic:spPr>
+                </pic:pic>
+              </a:graphicData>
+            </a:graphic>
+          </wp:inline>
+        </w:drawing>
+      </w:r>
+    </w:p>
+    <w:p>
+      <w:pPr>
+        <w:spacing w:line="360" w:lineRule="auto"/>
+        <w:jc w:val="center"/>
+        <w:rPr>
+          <w:rFonts w:ascii="Times New Roman" w:hAnsi="Times New Roman" w:cs="Times New Roman"/>
+          <w:sz w:val="28"/>
+          <w:szCs w:val="28"/>
+        </w:rPr>
+      </w:pPr>
+      <w:r>
+        <w:rPr>
+          <w:rFonts w:ascii="Times New Roman" w:hAnsi="Times New Roman" w:cs="Times New Roman"/>
+          <w:sz w:val="28"/>
+          <w:szCs w:val="28"/>
+        </w:rPr>
+        <w:t xml:space="preserve">Рисунок </w:t>
+      </w:r>
+      <w:r>
+        <w:rPr>
+          <w:rFonts w:ascii="Times New Roman" w:hAnsi="Times New Roman" w:cs="Times New Roman"/>
+          <w:sz w:val="28"/>
+          <w:szCs w:val="28"/>
+        </w:rPr>
+        <w:t>4</w:t>
+      </w:r>
+      <w:r>
+        <w:rPr>
+          <w:rFonts w:ascii="Times New Roman" w:hAnsi="Times New Roman" w:cs="Times New Roman"/>
+          <w:sz w:val="28"/>
+          <w:szCs w:val="28"/>
+        </w:rPr>
+        <w:t xml:space="preserve"> – </w:t>
+      </w:r>
+      <w:r>
+        <w:rPr>
+          <w:rFonts w:ascii="Times New Roman" w:hAnsi="Times New Roman" w:cs="Times New Roman"/>
+          <w:sz w:val="28"/>
+          <w:szCs w:val="28"/>
+        </w:rPr>
+        <w:t>Исходный блок</w:t>
+      </w:r>
+      <w:r>
+        <w:rPr>
+          <w:rFonts w:ascii="Times New Roman" w:hAnsi="Times New Roman" w:cs="Times New Roman"/>
+          <w:sz w:val="28"/>
+          <w:szCs w:val="28"/>
+        </w:rPr>
+        <w:t>.</w:t>
+      </w:r>
+    </w:p>
+    <w:p>
+      <w:pPr>
+        <w:rPr>
+          <w:rFonts w:ascii="Times New Roman" w:hAnsi="Times New Roman" w:cs="Times New Roman"/>
+          <w:sz w:val="28"/>
+          <w:szCs w:val="28"/>
+        </w:rPr>
+      </w:pPr>
+    </w:p>
+    <w:p>
+      <w:pPr>
+        <w:rPr>
+          <w:rFonts w:ascii="Times New Roman" w:hAnsi="Times New Roman" w:cs="Times New Roman"/>
+          <w:sz w:val="28"/>
+          <w:szCs w:val="28"/>
+        </w:rPr>
+      </w:pPr>
+      <w:r>
+        <w:rPr>
+          <w:rFonts w:ascii="Times New Roman" w:hAnsi="Times New Roman" w:cs="Times New Roman"/>
+          <w:sz w:val="28"/>
+          <w:szCs w:val="28"/>
+        </w:rPr>
+        <w:drawing>
+          <wp:inline distT="0" distB="0" distL="0" distR="0" wp14:anchorId="06E1A05D" wp14:editId="484BD3B9">
+            <wp:extent cx="5940425" cy="765810"/>
+            <wp:effectExtent l="0" t="0" r="3175" b="0"/>
+            <wp:docPr id="7" name="Рисунок 7"/>
+            <wp:cNvGraphicFramePr>
+              <a:graphicFrameLocks xmlns:a="http://schemas.openxmlformats.org/drawingml/2006/main" noChangeAspect="1"/>
+            </wp:cNvGraphicFramePr>
+            <a:graphic xmlns:a="http://schemas.openxmlformats.org/drawingml/2006/main">
+              <a:graphicData uri="http://schemas.openxmlformats.org/drawingml/2006/picture">
+                <pic:pic xmlns:pic="http://schemas.openxmlformats.org/drawingml/2006/picture">
+                  <pic:nvPicPr>
+                    <pic:cNvPr id="1" name=""/>
+                    <pic:cNvPicPr/>
+                  </pic:nvPicPr>
+                  <pic:blipFill>
+                    <a:blip r:embed="rId15"/>
+                    <a:stretch>
+                      <a:fillRect/>
+                    </a:stretch>
+                  </pic:blipFill>
+                  <pic:spPr>
+                    <a:xfrm>
+                      <a:off x="0" y="0"/>
+                      <a:ext cx="5940425" cy="765810"/>
+                    </a:xfrm>
+                    <a:prstGeom prst="rect">
+                      <a:avLst/>
+                    </a:prstGeom>
+                  </pic:spPr>
+                </pic:pic>
+              </a:graphicData>
+            </a:graphic>
+          </wp:inline>
+        </w:drawing>
+      </w:r>
+    </w:p>
+    <w:p>
+      <w:pPr>
+        <w:spacing w:line="360" w:lineRule="auto"/>
+        <w:jc w:val="center"/>
+        <w:rPr>
+          <w:rFonts w:ascii="Times New Roman" w:hAnsi="Times New Roman" w:cs="Times New Roman"/>
+          <w:sz w:val="28"/>
+          <w:szCs w:val="28"/>
+        </w:rPr>
+      </w:pPr>
+      <w:r>
+        <w:rPr>
+          <w:rFonts w:ascii="Times New Roman" w:hAnsi="Times New Roman" w:cs="Times New Roman"/>
+          <w:sz w:val="28"/>
+          <w:szCs w:val="28"/>
+        </w:rPr>
+        <w:t xml:space="preserve">Рисунок </w:t>
+      </w:r>
+      <w:r>
+        <w:rPr>
+          <w:rFonts w:ascii="Times New Roman" w:hAnsi="Times New Roman" w:cs="Times New Roman"/>
+          <w:sz w:val="28"/>
+          <w:szCs w:val="28"/>
+        </w:rPr>
+        <w:t>5</w:t>
+      </w:r>
+      <w:r>
+        <w:rPr>
+          <w:rFonts w:ascii="Times New Roman" w:hAnsi="Times New Roman" w:cs="Times New Roman"/>
+          <w:sz w:val="28"/>
+          <w:szCs w:val="28"/>
+        </w:rPr>
+        <w:t xml:space="preserve"> – </w:t>
+      </w:r>
+      <w:r>
+        <w:rPr>
+          <w:rFonts w:ascii="Times New Roman" w:hAnsi="Times New Roman" w:cs="Times New Roman"/>
+          <w:sz w:val="28"/>
+          <w:szCs w:val="28"/>
+        </w:rPr>
+        <w:t>Исходный блок</w:t>
+      </w:r>
+      <w:r>
+        <w:rPr>
+          <w:rFonts w:ascii="Times New Roman" w:hAnsi="Times New Roman" w:cs="Times New Roman"/>
+          <w:sz w:val="28"/>
+          <w:szCs w:val="28"/>
+        </w:rPr>
+        <w:t xml:space="preserve"> в </w:t>
+      </w:r>
+      <w:proofErr w:type="spellStart"/>
+      <w:r>
+        <w:rPr>
+          <w:rFonts w:ascii="Times New Roman" w:hAnsi="Times New Roman" w:cs="Times New Roman"/>
+          <w:sz w:val="28"/>
+          <w:szCs w:val="28"/>
+          <w:lang w:val="en-US"/>
+        </w:rPr>
+        <w:t>Figma</w:t>
+      </w:r>
+      <w:proofErr w:type="spellEnd"/>
+      <w:r>
+        <w:rPr>
+          <w:rFonts w:ascii="Times New Roman" w:hAnsi="Times New Roman" w:cs="Times New Roman"/>
+          <w:sz w:val="28"/>
+          <w:szCs w:val="28"/>
+        </w:rPr>
+        <w:t>.</w:t>
+      </w:r>
+    </w:p>
+    <w:p>
+      <w:pPr>
+        <w:rPr>
+          <w:rFonts w:ascii="Times New Roman" w:hAnsi="Times New Roman" w:cs="Times New Roman"/>
+          <w:sz w:val="28"/>
+          <w:szCs w:val="28"/>
+        </w:rPr>
+      </w:pPr>
+      <w:r>
+        <w:t>Варианты изменения блока</w:t>
+      </w:r>
+    </w:p>
+    <w:p>
+      <w:pPr>
+        <w:rPr>
+          <w:rFonts w:ascii="Times New Roman" w:hAnsi="Times New Roman" w:cs="Times New Roman"/>
+          <w:sz w:val="28"/>
+          <w:szCs w:val="28"/>
+        </w:rPr>
+      </w:pPr>
+      <w:r>
+        <w:rPr>
+          <w:rFonts w:ascii="Times New Roman" w:hAnsi="Times New Roman" w:cs="Times New Roman"/>
+          <w:sz w:val="28"/>
+          <w:szCs w:val="28"/>
+        </w:rPr>
+        <w:drawing>
+          <wp:inline distT="0" distB="0" distL="0" distR="0" wp14:anchorId="59AD8EE7" wp14:editId="0693C17A">
+            <wp:extent cx="5487166" cy="2114845"/>
+            <wp:effectExtent l="0" t="0" r="0" b="0"/>
+            <wp:docPr id="8" name="Рисунок 8"/>
+            <wp:cNvGraphicFramePr>
+              <a:graphicFrameLocks xmlns:a="http://schemas.openxmlformats.org/drawingml/2006/main" noChangeAspect="1"/>
+            </wp:cNvGraphicFramePr>
+            <a:graphic xmlns:a="http://schemas.openxmlformats.org/drawingml/2006/main">
+              <a:graphicData uri="http://schemas.openxmlformats.org/drawingml/2006/picture">
+                <pic:pic xmlns:pic="http://schemas.openxmlformats.org/drawingml/2006/picture">
+                  <pic:nvPicPr>
+                    <pic:cNvPr id="1" name=""/>
+                    <pic:cNvPicPr/>
+                  </pic:nvPicPr>
+                  <pic:blipFill>
+                    <a:blip r:embed="rId16"/>
+                    <a:stretch>
+                      <a:fillRect/>
+                    </a:stretch>
+                  </pic:blipFill>
+                  <pic:spPr>
+                    <a:xfrm>
+                      <a:off x="0" y="0"/>
+                      <a:ext cx="5487166" cy="2114845"/>
+                    </a:xfrm>
+                    <a:prstGeom prst="rect">
+                      <a:avLst/>
+                    </a:prstGeom>
+                  </pic:spPr>
+                </pic:pic>
+              </a:graphicData>
+            </a:graphic>
+          </wp:inline>
+        </w:drawing>
+      </w:r>
+    </w:p>
+    <w:p>
+      <w:pPr>
+        <w:spacing w:line="360" w:lineRule="auto"/>
+        <w:jc w:val="center"/>
+        <w:rPr>
+          <w:rFonts w:ascii="Times New Roman" w:hAnsi="Times New Roman" w:cs="Times New Roman"/>
+          <w:sz w:val="28"/>
+          <w:szCs w:val="28"/>
+        </w:rPr>
+      </w:pPr>
+      <w:r>
+        <w:rPr>
+          <w:rFonts w:ascii="Times New Roman" w:hAnsi="Times New Roman" w:cs="Times New Roman"/>
+          <w:sz w:val="28"/>
+          <w:szCs w:val="28"/>
+        </w:rPr>
+        <w:t xml:space="preserve">Рисунок </w:t>
+      </w:r>
+      <w:r>
+        <w:rPr>
+          <w:rFonts w:ascii="Times New Roman" w:hAnsi="Times New Roman" w:cs="Times New Roman"/>
+          <w:sz w:val="28"/>
+          <w:szCs w:val="28"/>
+        </w:rPr>
+        <w:t>6</w:t>
+      </w:r>
+      <w:r>
+        <w:rPr>
+          <w:rFonts w:ascii="Times New Roman" w:hAnsi="Times New Roman" w:cs="Times New Roman"/>
+          <w:sz w:val="28"/>
+          <w:szCs w:val="28"/>
+        </w:rPr>
+        <w:t xml:space="preserve"> – </w:t>
+      </w:r>
+      <w:r>
+        <w:rPr>
+          <w:rFonts w:ascii="Times New Roman" w:hAnsi="Times New Roman" w:cs="Times New Roman"/>
+          <w:sz w:val="28"/>
+          <w:szCs w:val="28"/>
+        </w:rPr>
+        <w:t>Вариант 1</w:t>
+      </w:r>
+      <w:r>
+        <w:rPr>
+          <w:rFonts w:ascii="Times New Roman" w:hAnsi="Times New Roman" w:cs="Times New Roman"/>
+          <w:sz w:val="28"/>
+          <w:szCs w:val="28"/>
+        </w:rPr>
+        <w:t>.</w:t>
+      </w:r>
+    </w:p>
+    <w:p>
+      <w:pPr>
+        <w:rPr>
+          <w:rFonts w:ascii="Times New Roman" w:hAnsi="Times New Roman" w:cs="Times New Roman"/>
+          <w:sz w:val="28"/>
+          <w:szCs w:val="28"/>
+        </w:rPr>
+      </w:pPr>
+    </w:p>
+    <w:p>
+      <w:pPr>
+        <w:rPr>
+          <w:rFonts w:ascii="Times New Roman" w:hAnsi="Times New Roman" w:cs="Times New Roman"/>
+          <w:sz w:val="28"/>
+          <w:szCs w:val="28"/>
+        </w:rPr>
+      </w:pPr>
+      <w:r>
+        <w:rPr>
+          <w:rFonts w:ascii="Times New Roman" w:hAnsi="Times New Roman" w:cs="Times New Roman"/>
+          <w:sz w:val="28"/>
+          <w:szCs w:val="28"/>
+        </w:rPr>
+        <w:drawing>
+          <wp:inline distT="0" distB="0" distL="0" distR="0" wp14:anchorId="1CF0D754" wp14:editId="3358505C">
+            <wp:extent cx="5940425" cy="829945"/>
+            <wp:effectExtent l="0" t="0" r="3175" b="8255"/>
+            <wp:docPr id="9" name="Рисунок 9"/>
+            <wp:cNvGraphicFramePr>
+              <a:graphicFrameLocks xmlns:a="http://schemas.openxmlformats.org/drawingml/2006/main" noChangeAspect="1"/>
+            </wp:cNvGraphicFramePr>
+            <a:graphic xmlns:a="http://schemas.openxmlformats.org/drawingml/2006/main">
+              <a:graphicData uri="http://schemas.openxmlformats.org/drawingml/2006/picture">
+                <pic:pic xmlns:pic="http://schemas.openxmlformats.org/drawingml/2006/picture">
+                  <pic:nvPicPr>
+                    <pic:cNvPr id="1" name=""/>
+                    <pic:cNvPicPr/>
+                  </pic:nvPicPr>
+                  <pic:blipFill>
+                    <a:blip r:embed="rId17"/>
+                    <a:stretch>
+                      <a:fillRect/>
+                    </a:stretch>
+                  </pic:blipFill>
+                  <pic:spPr>
+                    <a:xfrm>
+                      <a:off x="0" y="0"/>
+                      <a:ext cx="5940425" cy="829945"/>
+                    </a:xfrm>
+                    <a:prstGeom prst="rect">
+                      <a:avLst/>
+                    </a:prstGeom>
+                  </pic:spPr>
+                </pic:pic>
+              </a:graphicData>
+            </a:graphic>
+          </wp:inline>
+        </w:drawing>
+      </w:r>
+    </w:p>
+    <w:p>
+      <w:pPr>
+        <w:spacing w:line="360" w:lineRule="auto"/>
+        <w:jc w:val="center"/>
+        <w:rPr>
+          <w:rFonts w:ascii="Times New Roman" w:hAnsi="Times New Roman" w:cs="Times New Roman"/>
+          <w:sz w:val="28"/>
+          <w:szCs w:val="28"/>
+        </w:rPr>
+      </w:pPr>
+      <w:r>
+        <w:rPr>
+          <w:rFonts w:ascii="Times New Roman" w:hAnsi="Times New Roman" w:cs="Times New Roman"/>
+          <w:sz w:val="28"/>
+          <w:szCs w:val="28"/>
+        </w:rPr>
+        <w:t xml:space="preserve">Рисунок </w:t>
+      </w:r>
+      <w:r>
+        <w:rPr>
+          <w:rFonts w:ascii="Times New Roman" w:hAnsi="Times New Roman" w:cs="Times New Roman"/>
+          <w:sz w:val="28"/>
+          <w:szCs w:val="28"/>
+        </w:rPr>
+        <w:t>7</w:t>
+      </w:r>
+      <w:r>
+        <w:rPr>
+          <w:rFonts w:ascii="Times New Roman" w:hAnsi="Times New Roman" w:cs="Times New Roman"/>
+          <w:sz w:val="28"/>
+          <w:szCs w:val="28"/>
+        </w:rPr>
+        <w:t xml:space="preserve"> – </w:t>
+      </w:r>
+      <w:r>
+        <w:rPr>
+          <w:rFonts w:ascii="Times New Roman" w:hAnsi="Times New Roman" w:cs="Times New Roman"/>
+          <w:sz w:val="28"/>
+          <w:szCs w:val="28"/>
+        </w:rPr>
+        <w:t>Вариант 2</w:t>
+      </w:r>
+      <w:r>
+        <w:rPr>
+          <w:rFonts w:ascii="Times New Roman" w:hAnsi="Times New Roman" w:cs="Times New Roman"/>
+          <w:sz w:val="28"/>
+          <w:szCs w:val="28"/>
+        </w:rPr>
+        <w:t>.</w:t>
+      </w:r>
+    </w:p>
+    <w:p>
+      <w:pPr>
+        <w:spacing w:line="360" w:lineRule="auto"/>
+        <w:jc w:val="center"/>
+        <w:rPr>
+          <w:rFonts w:ascii="Times New Roman" w:hAnsi="Times New Roman" w:cs="Times New Roman"/>
+          <w:sz w:val="28"/>
+          <w:szCs w:val="28"/>
+        </w:rPr>
+      </w:pPr>
+      <w:r>
+        <w:rPr>
+          <w:rFonts w:ascii="Times New Roman" w:hAnsi="Times New Roman" w:cs="Times New Roman"/>
+          <w:sz w:val="28"/>
+          <w:szCs w:val="28"/>
+        </w:rPr>
+        <w:drawing>
+          <wp:inline distT="0" distB="0" distL="0" distR="0" wp14:anchorId="6B53C572" wp14:editId="184898FA">
+            <wp:extent cx="5940425" cy="2735580"/>
+            <wp:effectExtent l="0" t="0" r="3175" b="7620"/>
+            <wp:docPr id="11" name="Рисунок 11"/>
+            <wp:cNvGraphicFramePr>
+              <a:graphicFrameLocks xmlns:a="http://schemas.openxmlformats.org/drawingml/2006/main" noChangeAspect="1"/>
+            </wp:cNvGraphicFramePr>
+            <a:graphic xmlns:a="http://schemas.openxmlformats.org/drawingml/2006/main">
+              <a:graphicData uri="http://schemas.openxmlformats.org/drawingml/2006/picture">
+                <pic:pic xmlns:pic="http://schemas.openxmlformats.org/drawingml/2006/picture">
+                  <pic:nvPicPr>
+                    <pic:cNvPr id="1" name=""/>
+                    <pic:cNvPicPr/>
+                  </pic:nvPicPr>
+                  <pic:blipFill>
+                    <a:blip r:embed="rId18"/>
+                    <a:stretch>
+                      <a:fillRect/>
+                    </a:stretch>
+                  </pic:blipFill>
+                  <pic:spPr>
+                    <a:xfrm>
+                      <a:off x="0" y="0"/>
+                      <a:ext cx="5940425" cy="2735580"/>
+                    </a:xfrm>
+                    <a:prstGeom prst="rect">
+                      <a:avLst/>
+                    </a:prstGeom>
+                  </pic:spPr>
+                </pic:pic>
+              </a:graphicData>
+            </a:graphic>
+          </wp:inline>
+        </w:drawing>
+      </w:r>
+    </w:p>
+    <w:p>
+      <w:pPr>
+        <w:spacing w:line="360" w:lineRule="auto"/>
+        <w:jc w:val="center"/>
+        <w:rPr>
+          <w:rFonts w:ascii="Times New Roman" w:hAnsi="Times New Roman" w:cs="Times New Roman"/>
+          <w:sz w:val="28"/>
+          <w:szCs w:val="28"/>
+        </w:rPr>
+      </w:pPr>
+      <w:r>
+        <w:rPr>
+          <w:rFonts w:ascii="Times New Roman" w:hAnsi="Times New Roman" w:cs="Times New Roman"/>
+          <w:sz w:val="28"/>
+          <w:szCs w:val="28"/>
+        </w:rPr>
+        <w:t xml:space="preserve">Рисунок 7 – </w:t>
+      </w:r>
+      <w:r>
+        <w:rPr>
+          <w:rFonts w:ascii="Times New Roman" w:hAnsi="Times New Roman" w:cs="Times New Roman"/>
+          <w:sz w:val="28"/>
+          <w:szCs w:val="28"/>
+        </w:rPr>
+        <w:t>Вариант 3</w:t>
+      </w:r>
+      <w:r>
+        <w:rPr>
+          <w:rFonts w:ascii="Times New Roman" w:hAnsi="Times New Roman" w:cs="Times New Roman"/>
+          <w:sz w:val="28"/>
+          <w:szCs w:val="28"/>
+        </w:rPr>
+        <w:t>.</w:t>
+      </w:r>
+    </w:p>
+    <w:p>
+      <w:pPr>
+        <w:rPr>
+          <w:rFonts w:ascii="Times New Roman" w:hAnsi="Times New Roman" w:cs="Times New Roman"/>
+          <w:sz w:val="28"/>
+          <w:szCs w:val="28"/>
+        </w:rPr>
+      </w:pPr>
+    </w:p>
+    <w:p>
+      <w:pPr>
+        <w:rPr>
+          <w:rFonts w:ascii="Times New Roman" w:hAnsi="Times New Roman" w:cs="Times New Roman"/>
+          <w:sz w:val="28"/>
+          <w:szCs w:val="28"/>
+        </w:rPr>
+      </w:pPr>
+      <w:r>
+        <w:rPr>
+          <w:rFonts w:ascii="Times New Roman" w:hAnsi="Times New Roman" w:cs="Times New Roman"/>
+          <w:sz w:val="28"/>
+          <w:szCs w:val="28"/>
+        </w:rPr>
+        <w:drawing>
+          <wp:inline distT="0" distB="0" distL="0" distR="0" wp14:anchorId="0AF1BFA3" wp14:editId="73F1C255">
+            <wp:extent cx="5940425" cy="2918460"/>
+            <wp:effectExtent l="0" t="0" r="3175" b="0"/>
+            <wp:docPr id="10" name="Рисунок 10"/>
+            <wp:cNvGraphicFramePr>
+              <a:graphicFrameLocks xmlns:a="http://schemas.openxmlformats.org/drawingml/2006/main" noChangeAspect="1"/>
+            </wp:cNvGraphicFramePr>
+            <a:graphic xmlns:a="http://schemas.openxmlformats.org/drawingml/2006/main">
+              <a:graphicData uri="http://schemas.openxmlformats.org/drawingml/2006/picture">
+                <pic:pic xmlns:pic="http://schemas.openxmlformats.org/drawingml/2006/picture">
+                  <pic:nvPicPr>
+                    <pic:cNvPr id="1" name=""/>
+                    <pic:cNvPicPr/>
+                  </pic:nvPicPr>
+                  <pic:blipFill>
+                    <a:blip r:embed="rId19"/>
+                    <a:stretch>
+                      <a:fillRect/>
+                    </a:stretch>
+                  </pic:blipFill>
+                  <pic:spPr>
+                    <a:xfrm>
+                      <a:off x="0" y="0"/>
+                      <a:ext cx="5940425" cy="2918460"/>
+                    </a:xfrm>
+                    <a:prstGeom prst="rect">
+                      <a:avLst/>
+                    </a:prstGeom>
+                  </pic:spPr>
+                </pic:pic>
+              </a:graphicData>
+            </a:graphic>
+          </wp:inline>
+        </w:drawing>
+      </w:r>
+    </w:p>
+    <w:p>
+      <w:pPr>
+        <w:spacing w:line="360" w:lineRule="auto"/>
+        <w:jc w:val="center"/>
+        <w:rPr>
+          <w:rFonts w:ascii="Times New Roman" w:hAnsi="Times New Roman" w:cs="Times New Roman"/>
+          <w:sz w:val="28"/>
+          <w:szCs w:val="28"/>
+        </w:rPr>
+      </w:pPr>
+      <w:r>
+        <w:rPr>
+          <w:rFonts w:ascii="Times New Roman" w:hAnsi="Times New Roman" w:cs="Times New Roman"/>
+          <w:sz w:val="28"/>
+          <w:szCs w:val="28"/>
+        </w:rPr>
+        <w:t xml:space="preserve">Рисунок </w:t>
+      </w:r>
+      <w:r>
+        <w:rPr>
+          <w:rFonts w:ascii="Times New Roman" w:hAnsi="Times New Roman" w:cs="Times New Roman"/>
+          <w:sz w:val="28"/>
+          <w:szCs w:val="28"/>
+        </w:rPr>
+        <w:t>8</w:t>
+      </w:r>
+      <w:r>
+        <w:rPr>
+          <w:rFonts w:ascii="Times New Roman" w:hAnsi="Times New Roman" w:cs="Times New Roman"/>
+          <w:sz w:val="28"/>
+          <w:szCs w:val="28"/>
+        </w:rPr>
+        <w:t xml:space="preserve"> – </w:t>
+      </w:r>
+      <w:r>
+        <w:rPr>
+          <w:rFonts w:ascii="Times New Roman" w:hAnsi="Times New Roman" w:cs="Times New Roman"/>
+          <w:sz w:val="28"/>
+          <w:szCs w:val="28"/>
+        </w:rPr>
+        <w:t>Вариант 3</w:t>
+      </w:r>
       <w:bookmarkStart w:id="0" w:name="_GoBack"/>
       <w:bookmarkEnd w:id="0"/>
+      <w:r>
+        <w:rPr>
+          <w:rFonts w:ascii="Times New Roman" w:hAnsi="Times New Roman" w:cs="Times New Roman"/>
+          <w:sz w:val="28"/>
+          <w:szCs w:val="28"/>
+        </w:rPr>
+        <w:t>+4</w:t>
+      </w:r>
+      <w:r>
+        <w:rPr>
+          <w:rFonts w:ascii="Times New Roman" w:hAnsi="Times New Roman" w:cs="Times New Roman"/>
+          <w:sz w:val="28"/>
+          <w:szCs w:val="28"/>
+        </w:rPr>
+        <w:t>.</w:t>
+      </w:r>
+    </w:p>
+    <w:p>
+      <w:pPr>
+        <w:rPr>
+          <w:rFonts w:ascii="Times New Roman" w:hAnsi="Times New Roman" w:cs="Times New Roman"/>
+          <w:sz w:val="28"/>
+          <w:szCs w:val="28"/>
+        </w:rPr>
+      </w:pPr>
     </w:p>
     <w:p>
       <w:pPr>
@@ -1465,6 +2262,7 @@
           <w:sz w:val="28"/>
           <w:szCs w:val="28"/>
         </w:rPr>
+        <w:lastRenderedPageBreak/>
         <w:t>ВЫВОДЫ</w:t>
       </w:r>
     </w:p>
@@ -2320,7 +3118,6 @@
   <w:style w:type="character" w:default="1" w:styleId="a0">
     <w:name w:val="Default Paragraph Font"/>
     <w:uiPriority w:val="1"/>
-    <w:semiHidden/>
     <w:unhideWhenUsed/>
   </w:style>
   <w:style w:type="table" w:default="1" w:styleId="a1">
